--- a/DigSite/New Arcaism/uarm 2024 2/logica/00 2da practica calificada aaaaargh.docx
+++ b/DigSite/New Arcaism/uarm 2024 2/logica/00 2da practica calificada aaaaargh.docx
@@ -4,12 +4,19 @@
   <w:body>
     <w:p>
       <w:pPr>
-        <w:rPr>
-          <w:lang w:val="es-MX"/>
-        </w:rPr>
-      </w:pPr>
-      <w:r>
-        <w:rPr>
+        <w:jc w:val="center"/>
+        <w:rPr>
+          <w:b/>
+          <w:bCs/>
+          <w:u w:val="single"/>
+          <w:lang w:val="es-MX"/>
+        </w:rPr>
+      </w:pPr>
+      <w:r>
+        <w:rPr>
+          <w:b/>
+          <w:bCs/>
+          <w:u w:val="single"/>
           <w:lang w:val="es-MX"/>
         </w:rPr>
         <w:t>UARM</w:t>
@@ -17,12 +24,19 @@
     </w:p>
     <w:p>
       <w:pPr>
-        <w:rPr>
-          <w:lang w:val="es-MX"/>
-        </w:rPr>
-      </w:pPr>
-      <w:r>
-        <w:rPr>
+        <w:jc w:val="center"/>
+        <w:rPr>
+          <w:b/>
+          <w:bCs/>
+          <w:u w:val="single"/>
+          <w:lang w:val="es-MX"/>
+        </w:rPr>
+      </w:pPr>
+      <w:r>
+        <w:rPr>
+          <w:b/>
+          <w:bCs/>
+          <w:u w:val="single"/>
           <w:lang w:val="es-MX"/>
         </w:rPr>
         <w:t>Lógica y Argumentación</w:t>
@@ -30,19 +44,30 @@
     </w:p>
     <w:p>
       <w:pPr>
-        <w:rPr>
-          <w:lang w:val="es-MX"/>
-        </w:rPr>
-      </w:pPr>
-    </w:p>
-    <w:p>
-      <w:pPr>
-        <w:rPr>
-          <w:lang w:val="es-MX"/>
-        </w:rPr>
-      </w:pPr>
-      <w:r>
-        <w:rPr>
+        <w:jc w:val="center"/>
+        <w:rPr>
+          <w:b/>
+          <w:bCs/>
+          <w:u w:val="single"/>
+          <w:lang w:val="es-MX"/>
+        </w:rPr>
+      </w:pPr>
+    </w:p>
+    <w:p>
+      <w:pPr>
+        <w:jc w:val="center"/>
+        <w:rPr>
+          <w:b/>
+          <w:bCs/>
+          <w:u w:val="single"/>
+          <w:lang w:val="es-MX"/>
+        </w:rPr>
+      </w:pPr>
+      <w:r>
+        <w:rPr>
+          <w:b/>
+          <w:bCs/>
+          <w:u w:val="single"/>
           <w:lang w:val="es-MX"/>
         </w:rPr>
         <w:t>Práctica Calificada 2</w:t>
@@ -72,20 +97,592 @@
         </w:rPr>
         <w:t>Tabla de operadores</w:t>
       </w:r>
-    </w:p>
-    <w:p>
-      <w:pPr>
-        <w:rPr>
-          <w:lang w:val="es-MX"/>
-        </w:rPr>
-      </w:pPr>
-    </w:p>
-    <w:p>
-      <w:pPr>
-        <w:rPr>
-          <w:lang w:val="es-MX"/>
-        </w:rPr>
-      </w:pPr>
+      <w:r>
+        <w:rPr>
+          <w:lang w:val="es-MX"/>
+        </w:rPr>
+        <w:t xml:space="preserve"> (2 puntos)</w:t>
+      </w:r>
+    </w:p>
+    <w:p>
+      <w:pPr>
+        <w:rPr>
+          <w:lang w:val="es-MX"/>
+        </w:rPr>
+      </w:pPr>
+      <w:r>
+        <w:rPr>
+          <w:lang w:val="es-MX"/>
+        </w:rPr>
+        <w:t>Elaborar la tabla de operadores para “p” y “q”.</w:t>
+      </w:r>
+    </w:p>
+    <w:tbl>
+      <w:tblPr>
+        <w:tblStyle w:val="TableGrid"/>
+        <w:tblW w:w="0" w:type="auto"/>
+        <w:tblLook w:val="04A0" w:firstRow="1" w:lastRow="0" w:firstColumn="1" w:lastColumn="0" w:noHBand="0" w:noVBand="1"/>
+      </w:tblPr>
+      <w:tblGrid>
+        <w:gridCol w:w="1061"/>
+        <w:gridCol w:w="1061"/>
+        <w:gridCol w:w="1062"/>
+        <w:gridCol w:w="1062"/>
+        <w:gridCol w:w="1062"/>
+        <w:gridCol w:w="1062"/>
+        <w:gridCol w:w="1062"/>
+        <w:gridCol w:w="1062"/>
+      </w:tblGrid>
+      <w:tr>
+        <w:tc>
+          <w:tcPr>
+            <w:tcW w:w="1061" w:type="dxa"/>
+          </w:tcPr>
+          <w:p>
+            <w:pPr>
+              <w:rPr>
+                <w:lang w:val="es-MX"/>
+              </w:rPr>
+            </w:pPr>
+            <w:r>
+              <w:rPr>
+                <w:lang w:val="es-MX"/>
+              </w:rPr>
+              <w:t>p</w:t>
+            </w:r>
+          </w:p>
+        </w:tc>
+        <w:tc>
+          <w:tcPr>
+            <w:tcW w:w="1061" w:type="dxa"/>
+          </w:tcPr>
+          <w:p>
+            <w:pPr>
+              <w:rPr>
+                <w:lang w:val="es-MX"/>
+              </w:rPr>
+            </w:pPr>
+            <w:r>
+              <w:rPr>
+                <w:lang w:val="es-MX"/>
+              </w:rPr>
+              <w:t>q</w:t>
+            </w:r>
+          </w:p>
+        </w:tc>
+        <w:tc>
+          <w:tcPr>
+            <w:tcW w:w="1062" w:type="dxa"/>
+          </w:tcPr>
+          <w:p>
+            <w:pPr>
+              <w:rPr>
+                <w:lang w:val="es-MX"/>
+              </w:rPr>
+            </w:pPr>
+            <w:r>
+              <w:rPr>
+                <w:rFonts w:ascii="Cambria Math" w:hAnsi="Cambria Math" w:cs="Cambria Math"/>
+              </w:rPr>
+              <w:t>∧</w:t>
+            </w:r>
+          </w:p>
+        </w:tc>
+        <w:tc>
+          <w:tcPr>
+            <w:tcW w:w="1062" w:type="dxa"/>
+          </w:tcPr>
+          <w:p>
+            <w:pPr>
+              <w:rPr>
+                <w:lang w:val="es-MX"/>
+              </w:rPr>
+            </w:pPr>
+            <w:r>
+              <w:rPr>
+                <w:rFonts w:ascii="Cambria Math" w:hAnsi="Cambria Math" w:cs="Cambria Math"/>
+              </w:rPr>
+              <w:t>∨</w:t>
+            </w:r>
+          </w:p>
+        </w:tc>
+        <w:tc>
+          <w:tcPr>
+            <w:tcW w:w="1062" w:type="dxa"/>
+          </w:tcPr>
+          <w:p>
+            <w:pPr>
+              <w:rPr>
+                <w:lang w:val="es-MX"/>
+              </w:rPr>
+            </w:pPr>
+            <w:r>
+              <w:t>→</w:t>
+            </w:r>
+          </w:p>
+        </w:tc>
+        <w:tc>
+          <w:tcPr>
+            <w:tcW w:w="1062" w:type="dxa"/>
+          </w:tcPr>
+          <w:p>
+            <w:pPr>
+              <w:rPr>
+                <w:lang w:val="es-MX"/>
+              </w:rPr>
+            </w:pPr>
+            <w:r>
+              <w:t>↔</w:t>
+            </w:r>
+          </w:p>
+        </w:tc>
+        <w:tc>
+          <w:tcPr>
+            <w:tcW w:w="1062" w:type="dxa"/>
+          </w:tcPr>
+          <w:p>
+            <w:pPr>
+              <w:rPr>
+                <w:lang w:val="es-MX"/>
+              </w:rPr>
+            </w:pPr>
+            <w:r>
+              <w:rPr>
+                <w:b/>
+                <w:bCs/>
+              </w:rPr>
+              <w:t>Δ</w:t>
+            </w:r>
+          </w:p>
+        </w:tc>
+        <w:tc>
+          <w:tcPr>
+            <w:tcW w:w="1062" w:type="dxa"/>
+          </w:tcPr>
+          <w:p>
+            <w:pPr>
+              <w:rPr>
+                <w:lang w:val="es-MX"/>
+              </w:rPr>
+            </w:pPr>
+            <w:r>
+              <w:t>˜</w:t>
+            </w:r>
+          </w:p>
+        </w:tc>
+      </w:tr>
+      <w:tr>
+        <w:tc>
+          <w:tcPr>
+            <w:tcW w:w="1061" w:type="dxa"/>
+          </w:tcPr>
+          <w:p>
+            <w:pPr>
+              <w:rPr>
+                <w:lang w:val="es-MX"/>
+              </w:rPr>
+            </w:pPr>
+          </w:p>
+        </w:tc>
+        <w:tc>
+          <w:tcPr>
+            <w:tcW w:w="1061" w:type="dxa"/>
+          </w:tcPr>
+          <w:p>
+            <w:pPr>
+              <w:rPr>
+                <w:lang w:val="es-MX"/>
+              </w:rPr>
+            </w:pPr>
+          </w:p>
+        </w:tc>
+        <w:tc>
+          <w:tcPr>
+            <w:tcW w:w="1062" w:type="dxa"/>
+          </w:tcPr>
+          <w:p>
+            <w:pPr>
+              <w:rPr>
+                <w:lang w:val="es-MX"/>
+              </w:rPr>
+            </w:pPr>
+          </w:p>
+        </w:tc>
+        <w:tc>
+          <w:tcPr>
+            <w:tcW w:w="1062" w:type="dxa"/>
+          </w:tcPr>
+          <w:p>
+            <w:pPr>
+              <w:rPr>
+                <w:lang w:val="es-MX"/>
+              </w:rPr>
+            </w:pPr>
+          </w:p>
+        </w:tc>
+        <w:tc>
+          <w:tcPr>
+            <w:tcW w:w="1062" w:type="dxa"/>
+          </w:tcPr>
+          <w:p>
+            <w:pPr>
+              <w:rPr>
+                <w:lang w:val="es-MX"/>
+              </w:rPr>
+            </w:pPr>
+          </w:p>
+        </w:tc>
+        <w:tc>
+          <w:tcPr>
+            <w:tcW w:w="1062" w:type="dxa"/>
+          </w:tcPr>
+          <w:p>
+            <w:pPr>
+              <w:rPr>
+                <w:lang w:val="es-MX"/>
+              </w:rPr>
+            </w:pPr>
+          </w:p>
+        </w:tc>
+        <w:tc>
+          <w:tcPr>
+            <w:tcW w:w="1062" w:type="dxa"/>
+          </w:tcPr>
+          <w:p>
+            <w:pPr>
+              <w:rPr>
+                <w:lang w:val="es-MX"/>
+              </w:rPr>
+            </w:pPr>
+          </w:p>
+        </w:tc>
+        <w:tc>
+          <w:tcPr>
+            <w:tcW w:w="1062" w:type="dxa"/>
+          </w:tcPr>
+          <w:p>
+            <w:pPr>
+              <w:rPr>
+                <w:lang w:val="es-MX"/>
+              </w:rPr>
+            </w:pPr>
+          </w:p>
+        </w:tc>
+      </w:tr>
+      <w:tr>
+        <w:tc>
+          <w:tcPr>
+            <w:tcW w:w="1061" w:type="dxa"/>
+          </w:tcPr>
+          <w:p>
+            <w:pPr>
+              <w:rPr>
+                <w:lang w:val="es-MX"/>
+              </w:rPr>
+            </w:pPr>
+          </w:p>
+        </w:tc>
+        <w:tc>
+          <w:tcPr>
+            <w:tcW w:w="1061" w:type="dxa"/>
+          </w:tcPr>
+          <w:p>
+            <w:pPr>
+              <w:rPr>
+                <w:lang w:val="es-MX"/>
+              </w:rPr>
+            </w:pPr>
+          </w:p>
+        </w:tc>
+        <w:tc>
+          <w:tcPr>
+            <w:tcW w:w="1062" w:type="dxa"/>
+          </w:tcPr>
+          <w:p>
+            <w:pPr>
+              <w:rPr>
+                <w:lang w:val="es-MX"/>
+              </w:rPr>
+            </w:pPr>
+          </w:p>
+        </w:tc>
+        <w:tc>
+          <w:tcPr>
+            <w:tcW w:w="1062" w:type="dxa"/>
+          </w:tcPr>
+          <w:p>
+            <w:pPr>
+              <w:rPr>
+                <w:lang w:val="es-MX"/>
+              </w:rPr>
+            </w:pPr>
+          </w:p>
+        </w:tc>
+        <w:tc>
+          <w:tcPr>
+            <w:tcW w:w="1062" w:type="dxa"/>
+          </w:tcPr>
+          <w:p>
+            <w:pPr>
+              <w:rPr>
+                <w:lang w:val="es-MX"/>
+              </w:rPr>
+            </w:pPr>
+          </w:p>
+        </w:tc>
+        <w:tc>
+          <w:tcPr>
+            <w:tcW w:w="1062" w:type="dxa"/>
+          </w:tcPr>
+          <w:p>
+            <w:pPr>
+              <w:rPr>
+                <w:lang w:val="es-MX"/>
+              </w:rPr>
+            </w:pPr>
+          </w:p>
+        </w:tc>
+        <w:tc>
+          <w:tcPr>
+            <w:tcW w:w="1062" w:type="dxa"/>
+          </w:tcPr>
+          <w:p>
+            <w:pPr>
+              <w:rPr>
+                <w:lang w:val="es-MX"/>
+              </w:rPr>
+            </w:pPr>
+          </w:p>
+        </w:tc>
+        <w:tc>
+          <w:tcPr>
+            <w:tcW w:w="1062" w:type="dxa"/>
+          </w:tcPr>
+          <w:p>
+            <w:pPr>
+              <w:rPr>
+                <w:lang w:val="es-MX"/>
+              </w:rPr>
+            </w:pPr>
+          </w:p>
+        </w:tc>
+      </w:tr>
+      <w:tr>
+        <w:tc>
+          <w:tcPr>
+            <w:tcW w:w="1061" w:type="dxa"/>
+          </w:tcPr>
+          <w:p>
+            <w:pPr>
+              <w:rPr>
+                <w:lang w:val="es-MX"/>
+              </w:rPr>
+            </w:pPr>
+          </w:p>
+        </w:tc>
+        <w:tc>
+          <w:tcPr>
+            <w:tcW w:w="1061" w:type="dxa"/>
+          </w:tcPr>
+          <w:p>
+            <w:pPr>
+              <w:rPr>
+                <w:lang w:val="es-MX"/>
+              </w:rPr>
+            </w:pPr>
+          </w:p>
+        </w:tc>
+        <w:tc>
+          <w:tcPr>
+            <w:tcW w:w="1062" w:type="dxa"/>
+          </w:tcPr>
+          <w:p>
+            <w:pPr>
+              <w:rPr>
+                <w:lang w:val="es-MX"/>
+              </w:rPr>
+            </w:pPr>
+          </w:p>
+        </w:tc>
+        <w:tc>
+          <w:tcPr>
+            <w:tcW w:w="1062" w:type="dxa"/>
+          </w:tcPr>
+          <w:p>
+            <w:pPr>
+              <w:rPr>
+                <w:lang w:val="es-MX"/>
+              </w:rPr>
+            </w:pPr>
+          </w:p>
+        </w:tc>
+        <w:tc>
+          <w:tcPr>
+            <w:tcW w:w="1062" w:type="dxa"/>
+          </w:tcPr>
+          <w:p>
+            <w:pPr>
+              <w:rPr>
+                <w:lang w:val="es-MX"/>
+              </w:rPr>
+            </w:pPr>
+          </w:p>
+        </w:tc>
+        <w:tc>
+          <w:tcPr>
+            <w:tcW w:w="1062" w:type="dxa"/>
+          </w:tcPr>
+          <w:p>
+            <w:pPr>
+              <w:rPr>
+                <w:lang w:val="es-MX"/>
+              </w:rPr>
+            </w:pPr>
+          </w:p>
+        </w:tc>
+        <w:tc>
+          <w:tcPr>
+            <w:tcW w:w="1062" w:type="dxa"/>
+          </w:tcPr>
+          <w:p>
+            <w:pPr>
+              <w:rPr>
+                <w:lang w:val="es-MX"/>
+              </w:rPr>
+            </w:pPr>
+          </w:p>
+        </w:tc>
+        <w:tc>
+          <w:tcPr>
+            <w:tcW w:w="1062" w:type="dxa"/>
+          </w:tcPr>
+          <w:p>
+            <w:pPr>
+              <w:rPr>
+                <w:lang w:val="es-MX"/>
+              </w:rPr>
+            </w:pPr>
+          </w:p>
+        </w:tc>
+      </w:tr>
+      <w:tr>
+        <w:tc>
+          <w:tcPr>
+            <w:tcW w:w="1061" w:type="dxa"/>
+          </w:tcPr>
+          <w:p>
+            <w:pPr>
+              <w:rPr>
+                <w:lang w:val="es-MX"/>
+              </w:rPr>
+            </w:pPr>
+          </w:p>
+        </w:tc>
+        <w:tc>
+          <w:tcPr>
+            <w:tcW w:w="1061" w:type="dxa"/>
+          </w:tcPr>
+          <w:p>
+            <w:pPr>
+              <w:rPr>
+                <w:lang w:val="es-MX"/>
+              </w:rPr>
+            </w:pPr>
+          </w:p>
+        </w:tc>
+        <w:tc>
+          <w:tcPr>
+            <w:tcW w:w="1062" w:type="dxa"/>
+          </w:tcPr>
+          <w:p>
+            <w:pPr>
+              <w:rPr>
+                <w:lang w:val="es-MX"/>
+              </w:rPr>
+            </w:pPr>
+          </w:p>
+        </w:tc>
+        <w:tc>
+          <w:tcPr>
+            <w:tcW w:w="1062" w:type="dxa"/>
+          </w:tcPr>
+          <w:p>
+            <w:pPr>
+              <w:rPr>
+                <w:lang w:val="es-MX"/>
+              </w:rPr>
+            </w:pPr>
+          </w:p>
+        </w:tc>
+        <w:tc>
+          <w:tcPr>
+            <w:tcW w:w="1062" w:type="dxa"/>
+          </w:tcPr>
+          <w:p>
+            <w:pPr>
+              <w:rPr>
+                <w:lang w:val="es-MX"/>
+              </w:rPr>
+            </w:pPr>
+          </w:p>
+        </w:tc>
+        <w:tc>
+          <w:tcPr>
+            <w:tcW w:w="1062" w:type="dxa"/>
+          </w:tcPr>
+          <w:p>
+            <w:pPr>
+              <w:rPr>
+                <w:lang w:val="es-MX"/>
+              </w:rPr>
+            </w:pPr>
+          </w:p>
+        </w:tc>
+        <w:tc>
+          <w:tcPr>
+            <w:tcW w:w="1062" w:type="dxa"/>
+          </w:tcPr>
+          <w:p>
+            <w:pPr>
+              <w:rPr>
+                <w:lang w:val="es-MX"/>
+              </w:rPr>
+            </w:pPr>
+          </w:p>
+        </w:tc>
+        <w:tc>
+          <w:tcPr>
+            <w:tcW w:w="1062" w:type="dxa"/>
+          </w:tcPr>
+          <w:p>
+            <w:pPr>
+              <w:rPr>
+                <w:lang w:val="es-MX"/>
+              </w:rPr>
+            </w:pPr>
+          </w:p>
+        </w:tc>
+      </w:tr>
+    </w:tbl>
+    <w:p>
+      <w:pPr>
+        <w:rPr>
+          <w:lang w:val="es-MX"/>
+        </w:rPr>
+      </w:pPr>
+    </w:p>
+    <w:p>
+      <w:pPr>
+        <w:rPr>
+          <w:lang w:val="es-MX"/>
+        </w:rPr>
+      </w:pPr>
+      <w:r>
+        <w:rPr>
+          <w:lang w:val="es-MX"/>
+        </w:rPr>
+        <w:br w:type="page"/>
+      </w:r>
     </w:p>
     <w:p>
       <w:pPr>
@@ -102,32 +699,204 @@
         <w:rPr>
           <w:lang w:val="es-MX"/>
         </w:rPr>
+        <w:lastRenderedPageBreak/>
         <w:t>Tablas de verdad</w:t>
       </w:r>
-    </w:p>
-    <w:p>
-      <w:pPr>
-        <w:pStyle w:val="ListParagraph"/>
-        <w:rPr>
-          <w:lang w:val="es-MX"/>
-        </w:rPr>
-      </w:pPr>
-    </w:p>
-    <w:p>
-      <w:pPr>
-        <w:pStyle w:val="ListParagraph"/>
-        <w:rPr>
-          <w:lang w:val="es-MX"/>
-        </w:rPr>
-      </w:pPr>
-    </w:p>
-    <w:p>
-      <w:pPr>
-        <w:pStyle w:val="ListParagraph"/>
-        <w:rPr>
-          <w:lang w:val="es-MX"/>
-        </w:rPr>
-      </w:pPr>
+      <w:r>
+        <w:rPr>
+          <w:lang w:val="es-MX"/>
+        </w:rPr>
+        <w:t xml:space="preserve"> </w:t>
+      </w:r>
+      <w:r>
+        <w:rPr>
+          <w:lang w:val="es-MX"/>
+        </w:rPr>
+        <w:t>(</w:t>
+      </w:r>
+      <w:r>
+        <w:rPr>
+          <w:lang w:val="es-MX"/>
+        </w:rPr>
+        <w:t>6</w:t>
+      </w:r>
+      <w:r>
+        <w:rPr>
+          <w:lang w:val="es-MX"/>
+        </w:rPr>
+        <w:t xml:space="preserve"> puntos)</w:t>
+      </w:r>
+    </w:p>
+    <w:p>
+      <w:pPr>
+        <w:rPr>
+          <w:lang w:val="es-MX"/>
+        </w:rPr>
+      </w:pPr>
+      <w:r>
+        <w:rPr>
+          <w:lang w:val="es-MX"/>
+        </w:rPr>
+        <w:t>Resolver los siguientes ejercicios:</w:t>
+      </w:r>
+    </w:p>
+    <w:p>
+      <w:pPr>
+        <w:pStyle w:val="ListParagraph"/>
+        <w:numPr>
+          <w:ilvl w:val="0"/>
+          <w:numId w:val="2"/>
+        </w:numPr>
+        <w:rPr>
+          <w:lang w:val="es-MX"/>
+        </w:rPr>
+      </w:pPr>
+      <w:proofErr w:type="gramStart"/>
+      <w:r>
+        <w:rPr>
+          <w:lang w:val="es-MX"/>
+        </w:rPr>
+        <w:t>( (</w:t>
+      </w:r>
+      <w:proofErr w:type="gramEnd"/>
+      <w:r>
+        <w:rPr>
+          <w:lang w:val="es-MX"/>
+        </w:rPr>
+        <w:t xml:space="preserve"> p </w:t>
+      </w:r>
+      <w:r>
+        <w:rPr>
+          <w:rFonts w:ascii="Cambria Math" w:hAnsi="Cambria Math" w:cs="Cambria Math"/>
+        </w:rPr>
+        <w:t>∨</w:t>
+      </w:r>
+      <w:r>
+        <w:rPr>
+          <w:rFonts w:ascii="Cambria Math" w:hAnsi="Cambria Math" w:cs="Cambria Math"/>
+        </w:rPr>
+        <w:t xml:space="preserve"> q ) </w:t>
+      </w:r>
+      <w:r>
+        <w:t>→</w:t>
+      </w:r>
+      <w:r>
+        <w:t xml:space="preserve"> r ) </w:t>
+      </w:r>
+      <w:r>
+        <w:t>→</w:t>
+      </w:r>
+      <w:r>
+        <w:t xml:space="preserve"> (p </w:t>
+      </w:r>
+      <w:r>
+        <w:t>→</w:t>
+      </w:r>
+      <w:r>
+        <w:t xml:space="preserve"> r) </w:t>
+      </w:r>
+    </w:p>
+    <w:p>
+      <w:pPr>
+        <w:pStyle w:val="ListParagraph"/>
+        <w:numPr>
+          <w:ilvl w:val="0"/>
+          <w:numId w:val="2"/>
+        </w:numPr>
+        <w:rPr>
+          <w:lang w:val="es-MX"/>
+        </w:rPr>
+      </w:pPr>
+      <w:proofErr w:type="gramStart"/>
+      <w:r>
+        <w:t>˜</w:t>
+      </w:r>
+      <w:r>
+        <w:t>(</w:t>
+      </w:r>
+      <w:proofErr w:type="gramEnd"/>
+      <w:r>
+        <w:t>˜</w:t>
+      </w:r>
+      <w:r>
+        <w:t xml:space="preserve">(p </w:t>
+      </w:r>
+      <w:r>
+        <w:t>→</w:t>
+      </w:r>
+      <w:r>
+        <w:t xml:space="preserve"> q) </w:t>
+      </w:r>
+      <w:r>
+        <w:t>→</w:t>
+      </w:r>
+      <w:r>
+        <w:t xml:space="preserve"> p)</w:t>
+      </w:r>
+    </w:p>
+    <w:p>
+      <w:pPr>
+        <w:pStyle w:val="ListParagraph"/>
+        <w:numPr>
+          <w:ilvl w:val="0"/>
+          <w:numId w:val="2"/>
+        </w:numPr>
+        <w:rPr>
+          <w:lang w:val="es-MX"/>
+        </w:rPr>
+      </w:pPr>
+      <w:r>
+        <w:t xml:space="preserve">(p </w:t>
+      </w:r>
+      <w:r>
+        <w:rPr>
+          <w:rFonts w:ascii="Cambria Math" w:hAnsi="Cambria Math" w:cs="Cambria Math"/>
+        </w:rPr>
+        <w:t>∧</w:t>
+      </w:r>
+      <w:r>
+        <w:rPr>
+          <w:rFonts w:ascii="Cambria Math" w:hAnsi="Cambria Math" w:cs="Cambria Math"/>
+        </w:rPr>
+        <w:t xml:space="preserve"> q</w:t>
+      </w:r>
+      <w:r>
+        <w:t xml:space="preserve">) </w:t>
+      </w:r>
+      <w:r>
+        <w:t>↔</w:t>
+      </w:r>
+      <w:r>
+        <w:t xml:space="preserve"> (p </w:t>
+      </w:r>
+      <w:r>
+        <w:rPr>
+          <w:rFonts w:ascii="Cambria Math" w:hAnsi="Cambria Math" w:cs="Cambria Math"/>
+        </w:rPr>
+        <w:t>∧</w:t>
+      </w:r>
+      <w:r>
+        <w:rPr>
+          <w:rFonts w:ascii="Cambria Math" w:hAnsi="Cambria Math" w:cs="Cambria Math"/>
+        </w:rPr>
+        <w:t xml:space="preserve"> r</w:t>
+      </w:r>
+      <w:r>
+        <w:t>)</w:t>
+      </w:r>
+    </w:p>
+    <w:p>
+      <w:pPr>
+        <w:rPr>
+          <w:lang w:val="es-MX"/>
+        </w:rPr>
+      </w:pPr>
+      <w:r>
+        <w:rPr>
+          <w:lang w:val="es-MX"/>
+        </w:rPr>
+        <w:br w:type="page"/>
+      </w:r>
     </w:p>
     <w:p>
       <w:pPr>
@@ -144,16 +913,306 @@
         <w:rPr>
           <w:lang w:val="es-MX"/>
         </w:rPr>
+        <w:lastRenderedPageBreak/>
         <w:t>Formalización</w:t>
       </w:r>
-    </w:p>
-    <w:p>
-      <w:pPr>
-        <w:pStyle w:val="ListParagraph"/>
-        <w:rPr>
-          <w:lang w:val="es-MX"/>
-        </w:rPr>
-      </w:pPr>
+      <w:r>
+        <w:rPr>
+          <w:lang w:val="es-MX"/>
+        </w:rPr>
+        <w:t xml:space="preserve"> </w:t>
+      </w:r>
+      <w:r>
+        <w:rPr>
+          <w:lang w:val="es-MX"/>
+        </w:rPr>
+        <w:t>(6 puntos)</w:t>
+      </w:r>
+    </w:p>
+    <w:p>
+      <w:pPr>
+        <w:rPr>
+          <w:lang w:val="es-MX"/>
+        </w:rPr>
+      </w:pPr>
+      <w:r>
+        <w:rPr>
+          <w:lang w:val="es-MX"/>
+        </w:rPr>
+        <w:t>Formalizar las siguientes proposiciones:</w:t>
+      </w:r>
+    </w:p>
+    <w:p>
+      <w:pPr>
+        <w:pStyle w:val="ListParagraph"/>
+        <w:numPr>
+          <w:ilvl w:val="0"/>
+          <w:numId w:val="3"/>
+        </w:numPr>
+        <w:rPr>
+          <w:lang w:val="es-MX"/>
+        </w:rPr>
+      </w:pPr>
+      <w:r>
+        <w:rPr>
+          <w:lang w:val="es-MX"/>
+        </w:rPr>
+        <w:t>Los duendes suelen bailar</w:t>
+      </w:r>
+      <w:r>
+        <w:rPr>
+          <w:lang w:val="es-MX"/>
+        </w:rPr>
+        <w:t>.</w:t>
+      </w:r>
+    </w:p>
+    <w:p>
+      <w:pPr>
+        <w:pStyle w:val="ListParagraph"/>
+        <w:numPr>
+          <w:ilvl w:val="0"/>
+          <w:numId w:val="3"/>
+        </w:numPr>
+        <w:rPr>
+          <w:lang w:val="es-MX"/>
+        </w:rPr>
+      </w:pPr>
+      <w:r>
+        <w:rPr>
+          <w:lang w:val="es-MX"/>
+        </w:rPr>
+        <w:t>Los dragones son poderosos y codiciosos</w:t>
+      </w:r>
+      <w:r>
+        <w:rPr>
+          <w:lang w:val="es-MX"/>
+        </w:rPr>
+        <w:t>.</w:t>
+      </w:r>
+    </w:p>
+    <w:p>
+      <w:pPr>
+        <w:pStyle w:val="ListParagraph"/>
+        <w:numPr>
+          <w:ilvl w:val="0"/>
+          <w:numId w:val="3"/>
+        </w:numPr>
+        <w:rPr>
+          <w:lang w:val="es-MX"/>
+        </w:rPr>
+      </w:pPr>
+      <w:r>
+        <w:rPr>
+          <w:lang w:val="es-MX"/>
+        </w:rPr>
+        <w:t>El paladín puede comprar un casco o un escudo.</w:t>
+      </w:r>
+    </w:p>
+    <w:p>
+      <w:pPr>
+        <w:pStyle w:val="ListParagraph"/>
+        <w:numPr>
+          <w:ilvl w:val="0"/>
+          <w:numId w:val="3"/>
+        </w:numPr>
+        <w:rPr>
+          <w:lang w:val="es-MX"/>
+        </w:rPr>
+      </w:pPr>
+      <w:r>
+        <w:rPr>
+          <w:lang w:val="es-MX"/>
+        </w:rPr>
+        <w:t>Alex ha nacido en Perú o en Sri-Lanka.</w:t>
+      </w:r>
+    </w:p>
+    <w:p>
+      <w:pPr>
+        <w:pStyle w:val="ListParagraph"/>
+        <w:numPr>
+          <w:ilvl w:val="0"/>
+          <w:numId w:val="3"/>
+        </w:numPr>
+        <w:rPr>
+          <w:lang w:val="es-MX"/>
+        </w:rPr>
+      </w:pPr>
+      <w:r>
+        <w:rPr>
+          <w:lang w:val="es-MX"/>
+        </w:rPr>
+        <w:t>Si es un duende, entonces debe bailar.</w:t>
+      </w:r>
+    </w:p>
+    <w:p>
+      <w:pPr>
+        <w:pStyle w:val="ListParagraph"/>
+        <w:numPr>
+          <w:ilvl w:val="0"/>
+          <w:numId w:val="3"/>
+        </w:numPr>
+        <w:rPr>
+          <w:lang w:val="es-MX"/>
+        </w:rPr>
+      </w:pPr>
+      <w:r>
+        <w:rPr>
+          <w:lang w:val="es-MX"/>
+        </w:rPr>
+        <w:t>Los duendes son mamíferos si y solo si no ponen huevos.</w:t>
+      </w:r>
+    </w:p>
+    <w:p>
+      <w:pPr>
+        <w:pStyle w:val="ListParagraph"/>
+        <w:numPr>
+          <w:ilvl w:val="0"/>
+          <w:numId w:val="3"/>
+        </w:numPr>
+        <w:rPr>
+          <w:lang w:val="es-MX"/>
+        </w:rPr>
+      </w:pPr>
+      <w:r>
+        <w:rPr>
+          <w:lang w:val="es-MX"/>
+        </w:rPr>
+        <w:t>Si este duende se encuentra cansado, entonces no habrá de bailar.</w:t>
+      </w:r>
+    </w:p>
+    <w:p>
+      <w:pPr>
+        <w:pStyle w:val="ListParagraph"/>
+        <w:numPr>
+          <w:ilvl w:val="0"/>
+          <w:numId w:val="3"/>
+        </w:numPr>
+        <w:rPr>
+          <w:lang w:val="es-MX"/>
+        </w:rPr>
+      </w:pPr>
+      <w:r>
+        <w:rPr>
+          <w:lang w:val="es-MX"/>
+        </w:rPr>
+        <w:t>Los centauros poseen cuatro patas, además, los minotauros solo dos.</w:t>
+      </w:r>
+    </w:p>
+    <w:p>
+      <w:pPr>
+        <w:pStyle w:val="ListParagraph"/>
+        <w:numPr>
+          <w:ilvl w:val="0"/>
+          <w:numId w:val="3"/>
+        </w:numPr>
+        <w:rPr>
+          <w:lang w:val="es-MX"/>
+        </w:rPr>
+      </w:pPr>
+      <w:r>
+        <w:rPr>
+          <w:lang w:val="es-MX"/>
+        </w:rPr>
+        <w:t>Ese mago se indigestó porque comió de esa comida contaminada.</w:t>
+      </w:r>
+    </w:p>
+    <w:p>
+      <w:pPr>
+        <w:pStyle w:val="ListParagraph"/>
+        <w:numPr>
+          <w:ilvl w:val="0"/>
+          <w:numId w:val="3"/>
+        </w:numPr>
+        <w:rPr>
+          <w:lang w:val="es-MX"/>
+        </w:rPr>
+      </w:pPr>
+      <w:r>
+        <w:rPr>
+          <w:lang w:val="es-MX"/>
+        </w:rPr>
+        <w:t xml:space="preserve">Los </w:t>
+      </w:r>
+      <w:proofErr w:type="spellStart"/>
+      <w:r>
+        <w:rPr>
+          <w:lang w:val="es-MX"/>
+        </w:rPr>
+        <w:t>goblins</w:t>
+      </w:r>
+      <w:proofErr w:type="spellEnd"/>
+      <w:r>
+        <w:rPr>
+          <w:lang w:val="es-MX"/>
+        </w:rPr>
+        <w:t xml:space="preserve"> y los trasgos pertenecen a la familia de los orcos.</w:t>
+      </w:r>
+    </w:p>
+    <w:p>
+      <w:pPr>
+        <w:pStyle w:val="ListParagraph"/>
+        <w:numPr>
+          <w:ilvl w:val="0"/>
+          <w:numId w:val="3"/>
+        </w:numPr>
+        <w:rPr>
+          <w:lang w:val="es-MX"/>
+        </w:rPr>
+      </w:pPr>
+      <w:r>
+        <w:rPr>
+          <w:lang w:val="es-MX"/>
+        </w:rPr>
+        <w:t>El arquero disparó su flecha y el enemigo murió al instante.</w:t>
+      </w:r>
+    </w:p>
+    <w:p>
+      <w:pPr>
+        <w:pStyle w:val="ListParagraph"/>
+        <w:numPr>
+          <w:ilvl w:val="0"/>
+          <w:numId w:val="3"/>
+        </w:numPr>
+        <w:rPr>
+          <w:lang w:val="es-MX"/>
+        </w:rPr>
+      </w:pPr>
+      <w:r>
+        <w:rPr>
+          <w:lang w:val="es-MX"/>
+        </w:rPr>
+        <w:t>Al hacer su magia, el mago sonríe y se menea; pues es muy expresivo.</w:t>
+      </w:r>
+    </w:p>
+    <w:p>
+      <w:pPr>
+        <w:pStyle w:val="ListParagraph"/>
+        <w:ind w:left="1065"/>
+        <w:rPr>
+          <w:lang w:val="es-MX"/>
+        </w:rPr>
+      </w:pPr>
+    </w:p>
+    <w:p>
+      <w:pPr>
+        <w:pStyle w:val="ListParagraph"/>
+        <w:rPr>
+          <w:lang w:val="es-MX"/>
+        </w:rPr>
+      </w:pPr>
+    </w:p>
+    <w:p>
+      <w:pPr>
+        <w:rPr>
+          <w:lang w:val="es-MX"/>
+        </w:rPr>
+      </w:pPr>
+      <w:r>
+        <w:rPr>
+          <w:lang w:val="es-MX"/>
+        </w:rPr>
+        <w:br w:type="page"/>
+      </w:r>
     </w:p>
     <w:p>
       <w:pPr>
@@ -187,6 +1246,171 @@
           <w:lang w:val="es-MX"/>
         </w:rPr>
         <w:t>Falacias</w:t>
+      </w:r>
+      <w:r>
+        <w:rPr>
+          <w:lang w:val="es-MX"/>
+        </w:rPr>
+        <w:t xml:space="preserve"> </w:t>
+      </w:r>
+      <w:r>
+        <w:rPr>
+          <w:lang w:val="es-MX"/>
+        </w:rPr>
+        <w:t>(6 puntos)</w:t>
+      </w:r>
+    </w:p>
+    <w:p>
+      <w:pPr>
+        <w:rPr>
+          <w:lang w:val="es-MX"/>
+        </w:rPr>
+      </w:pPr>
+      <w:r>
+        <w:rPr>
+          <w:lang w:val="es-MX"/>
+        </w:rPr>
+        <w:t>Indicar de qué tipo de falacia se trata</w:t>
+      </w:r>
+    </w:p>
+    <w:p>
+      <w:pPr>
+        <w:pStyle w:val="ListParagraph"/>
+        <w:numPr>
+          <w:ilvl w:val="0"/>
+          <w:numId w:val="4"/>
+        </w:numPr>
+        <w:rPr>
+          <w:lang w:val="es-MX"/>
+        </w:rPr>
+      </w:pPr>
+      <w:r>
+        <w:rPr>
+          <w:lang w:val="es-MX"/>
+        </w:rPr>
+        <w:t>Como tu eres hincha del Sport Boys, luego tu no puedes tener la razón.</w:t>
+      </w:r>
+    </w:p>
+    <w:p>
+      <w:pPr>
+        <w:pStyle w:val="ListParagraph"/>
+        <w:numPr>
+          <w:ilvl w:val="0"/>
+          <w:numId w:val="4"/>
+        </w:numPr>
+        <w:rPr>
+          <w:lang w:val="es-MX"/>
+        </w:rPr>
+      </w:pPr>
+      <w:r>
+        <w:rPr>
+          <w:lang w:val="es-MX"/>
+        </w:rPr>
+        <w:t>Si no crees en mi doctrina, arderás en los nueve infiernos.</w:t>
+      </w:r>
+    </w:p>
+    <w:p>
+      <w:pPr>
+        <w:pStyle w:val="ListParagraph"/>
+        <w:numPr>
+          <w:ilvl w:val="0"/>
+          <w:numId w:val="4"/>
+        </w:numPr>
+        <w:rPr>
+          <w:lang w:val="es-MX"/>
+        </w:rPr>
+      </w:pPr>
+      <w:r>
+        <w:rPr>
+          <w:lang w:val="es-MX"/>
+        </w:rPr>
+        <w:t xml:space="preserve">Como dijo </w:t>
+      </w:r>
+      <w:proofErr w:type="spellStart"/>
+      <w:r>
+        <w:rPr>
+          <w:lang w:val="es-MX"/>
+        </w:rPr>
+        <w:t>Melcochita</w:t>
+      </w:r>
+      <w:proofErr w:type="spellEnd"/>
+      <w:r>
+        <w:rPr>
+          <w:lang w:val="es-MX"/>
+        </w:rPr>
+        <w:t xml:space="preserve">: “El ser antecede </w:t>
+      </w:r>
+      <w:r>
+        <w:rPr>
+          <w:lang w:val="es-MX"/>
+        </w:rPr>
+        <w:t>ontológicamente</w:t>
+      </w:r>
+      <w:r>
+        <w:rPr>
+          <w:lang w:val="es-MX"/>
+        </w:rPr>
+        <w:t xml:space="preserve"> a la esencia, en un sentido proto dogmático de la valoración histórico-material que niega las esencias naturales </w:t>
+      </w:r>
+      <w:r>
+        <w:rPr>
+          <w:lang w:val="es-MX"/>
+        </w:rPr>
+        <w:t>de los seres intersubjetivos, por lo tanto, no vayan.”</w:t>
+      </w:r>
+    </w:p>
+    <w:p>
+      <w:pPr>
+        <w:pStyle w:val="ListParagraph"/>
+        <w:numPr>
+          <w:ilvl w:val="0"/>
+          <w:numId w:val="4"/>
+        </w:numPr>
+        <w:rPr>
+          <w:lang w:val="es-MX"/>
+        </w:rPr>
+      </w:pPr>
+      <w:r>
+        <w:rPr>
+          <w:lang w:val="es-MX"/>
+        </w:rPr>
+        <w:t xml:space="preserve">Si tu no apruebas este control, entonces me harás sentir muy mal, por lo tanto, debes aprobar este examen. </w:t>
+      </w:r>
+    </w:p>
+    <w:p>
+      <w:pPr>
+        <w:pStyle w:val="ListParagraph"/>
+        <w:numPr>
+          <w:ilvl w:val="0"/>
+          <w:numId w:val="4"/>
+        </w:numPr>
+        <w:rPr>
+          <w:lang w:val="es-MX"/>
+        </w:rPr>
+      </w:pPr>
+      <w:r>
+        <w:rPr>
+          <w:lang w:val="es-MX"/>
+        </w:rPr>
+        <w:t xml:space="preserve">Los duendes existen; desde que uno no puede demostrar lo contrario, por lo tanto, es imposible que no existan. </w:t>
+      </w:r>
+    </w:p>
+    <w:p>
+      <w:pPr>
+        <w:pStyle w:val="ListParagraph"/>
+        <w:numPr>
+          <w:ilvl w:val="0"/>
+          <w:numId w:val="4"/>
+        </w:numPr>
+        <w:rPr>
+          <w:lang w:val="es-MX"/>
+        </w:rPr>
+      </w:pPr>
+      <w:r>
+        <w:rPr>
+          <w:lang w:val="es-MX"/>
+        </w:rPr>
+        <w:t xml:space="preserve">Alguna vez me enamoré. Como me fue mal, entonces nunca más habré de enamorarme. </w:t>
       </w:r>
     </w:p>
     <w:p>
@@ -216,6 +1440,95 @@
 <file path=word/numbering.xml><?xml version="1.0" encoding="utf-8"?>
 <w:numbering xmlns:wpc="http://schemas.microsoft.com/office/word/2010/wordprocessingCanvas" xmlns:cx="http://schemas.microsoft.com/office/drawing/2014/chartex" xmlns:cx1="http://schemas.microsoft.com/office/drawing/2015/9/8/chartex" xmlns:cx2="http://schemas.microsoft.com/office/drawing/2015/10/21/chartex" xmlns:cx3="http://schemas.microsoft.com/office/drawing/2016/5/9/chartex" xmlns:cx4="http://schemas.microsoft.com/office/drawing/2016/5/10/chartex" xmlns:cx5="http://schemas.microsoft.com/office/drawing/2016/5/11/chartex" xmlns:cx6="http://schemas.microsoft.com/office/drawing/2016/5/12/chartex" xmlns:cx7="http://schemas.microsoft.com/office/drawing/2016/5/13/chartex" xmlns:cx8="http://schemas.microsoft.com/office/drawing/2016/5/14/chartex" xmlns:mc="http://schemas.openxmlformats.org/markup-compatibility/2006" xmlns:aink="http://schemas.microsoft.com/office/drawing/2016/ink" xmlns:am3d="http://schemas.microsoft.com/office/drawing/2017/model3d" xmlns:o="urn:schemas-microsoft-com:office:office" xmlns:oel="http://schemas.microsoft.com/office/2019/extlst" xmlns:r="http://schemas.openxmlformats.org/officeDocument/2006/relationships" xmlns:m="http://schemas.openxmlformats.org/officeDocument/2006/math" xmlns:v="urn:schemas-microsoft-com:vml" xmlns:wp14="http://schemas.microsoft.com/office/word/2010/wordprocessingDrawing" xmlns:wp="http://schemas.openxmlformats.org/drawingml/2006/wordprocessingDrawing" xmlns:w10="urn:schemas-microsoft-com:office:word" xmlns:w="http://schemas.openxmlformats.org/wordprocessingml/2006/main" xmlns:w14="http://schemas.microsoft.com/office/word/2010/wordml" xmlns:w15="http://schemas.microsoft.com/office/word/2012/wordml" xmlns:w16cex="http://schemas.microsoft.com/office/word/2018/wordml/cex" xmlns:w16cid="http://schemas.microsoft.com/office/word/2016/wordml/cid" xmlns:w16="http://schemas.microsoft.com/office/word/2018/wordml" xmlns:w16du="http://schemas.microsoft.com/office/word/2023/wordml/word16du" xmlns:w16sdtdh="http://schemas.microsoft.com/office/word/2020/wordml/sdtdatahash" xmlns:w16se="http://schemas.microsoft.com/office/word/2015/wordml/symex" xmlns:wpg="http://schemas.microsoft.com/office/word/2010/wordprocessingGroup" xmlns:wpi="http://schemas.microsoft.com/office/word/2010/wordprocessingInk" xmlns:wne="http://schemas.microsoft.com/office/word/2006/wordml" xmlns:wps="http://schemas.microsoft.com/office/word/2010/wordprocessingShape" mc:Ignorable="w14 w15 w16se w16cid w16 w16cex w16sdtdh w16du wp14">
   <w:abstractNum w:abstractNumId="0" w15:restartNumberingAfterBreak="0">
+    <w:nsid w:val="1D1D2290"/>
+    <w:multiLevelType w:val="hybridMultilevel"/>
+    <w:tmpl w:val="1944B25E"/>
+    <w:lvl w:ilvl="0" w:tplc="5FF6F456">
+      <w:start w:val="1"/>
+      <w:numFmt w:val="lowerLetter"/>
+      <w:lvlText w:val="%1."/>
+      <w:lvlJc w:val="left"/>
+      <w:pPr>
+        <w:ind w:left="1065" w:hanging="360"/>
+      </w:pPr>
+      <w:rPr>
+        <w:rFonts w:hint="default"/>
+      </w:rPr>
+    </w:lvl>
+    <w:lvl w:ilvl="1" w:tplc="280A0019" w:tentative="1">
+      <w:start w:val="1"/>
+      <w:numFmt w:val="lowerLetter"/>
+      <w:lvlText w:val="%2."/>
+      <w:lvlJc w:val="left"/>
+      <w:pPr>
+        <w:ind w:left="1785" w:hanging="360"/>
+      </w:pPr>
+    </w:lvl>
+    <w:lvl w:ilvl="2" w:tplc="280A001B" w:tentative="1">
+      <w:start w:val="1"/>
+      <w:numFmt w:val="lowerRoman"/>
+      <w:lvlText w:val="%3."/>
+      <w:lvlJc w:val="right"/>
+      <w:pPr>
+        <w:ind w:left="2505" w:hanging="180"/>
+      </w:pPr>
+    </w:lvl>
+    <w:lvl w:ilvl="3" w:tplc="280A000F" w:tentative="1">
+      <w:start w:val="1"/>
+      <w:numFmt w:val="decimal"/>
+      <w:lvlText w:val="%4."/>
+      <w:lvlJc w:val="left"/>
+      <w:pPr>
+        <w:ind w:left="3225" w:hanging="360"/>
+      </w:pPr>
+    </w:lvl>
+    <w:lvl w:ilvl="4" w:tplc="280A0019" w:tentative="1">
+      <w:start w:val="1"/>
+      <w:numFmt w:val="lowerLetter"/>
+      <w:lvlText w:val="%5."/>
+      <w:lvlJc w:val="left"/>
+      <w:pPr>
+        <w:ind w:left="3945" w:hanging="360"/>
+      </w:pPr>
+    </w:lvl>
+    <w:lvl w:ilvl="5" w:tplc="280A001B" w:tentative="1">
+      <w:start w:val="1"/>
+      <w:numFmt w:val="lowerRoman"/>
+      <w:lvlText w:val="%6."/>
+      <w:lvlJc w:val="right"/>
+      <w:pPr>
+        <w:ind w:left="4665" w:hanging="180"/>
+      </w:pPr>
+    </w:lvl>
+    <w:lvl w:ilvl="6" w:tplc="280A000F" w:tentative="1">
+      <w:start w:val="1"/>
+      <w:numFmt w:val="decimal"/>
+      <w:lvlText w:val="%7."/>
+      <w:lvlJc w:val="left"/>
+      <w:pPr>
+        <w:ind w:left="5385" w:hanging="360"/>
+      </w:pPr>
+    </w:lvl>
+    <w:lvl w:ilvl="7" w:tplc="280A0019" w:tentative="1">
+      <w:start w:val="1"/>
+      <w:numFmt w:val="lowerLetter"/>
+      <w:lvlText w:val="%8."/>
+      <w:lvlJc w:val="left"/>
+      <w:pPr>
+        <w:ind w:left="6105" w:hanging="360"/>
+      </w:pPr>
+    </w:lvl>
+    <w:lvl w:ilvl="8" w:tplc="280A001B" w:tentative="1">
+      <w:start w:val="1"/>
+      <w:numFmt w:val="lowerRoman"/>
+      <w:lvlText w:val="%9."/>
+      <w:lvlJc w:val="right"/>
+      <w:pPr>
+        <w:ind w:left="6825" w:hanging="180"/>
+      </w:pPr>
+    </w:lvl>
+  </w:abstractNum>
+  <w:abstractNum w:abstractNumId="1" w15:restartNumberingAfterBreak="0">
     <w:nsid w:val="261C4593"/>
     <w:multiLevelType w:val="hybridMultilevel"/>
     <w:tmpl w:val="2A94DBAE"/>
@@ -304,7 +1617,194 @@
       </w:pPr>
     </w:lvl>
   </w:abstractNum>
+  <w:abstractNum w:abstractNumId="2" w15:restartNumberingAfterBreak="0">
+    <w:nsid w:val="2CBE3C58"/>
+    <w:multiLevelType w:val="hybridMultilevel"/>
+    <w:tmpl w:val="E9EA4218"/>
+    <w:lvl w:ilvl="0" w:tplc="27E00FE4">
+      <w:start w:val="1"/>
+      <w:numFmt w:val="lowerLetter"/>
+      <w:lvlText w:val="%1."/>
+      <w:lvlJc w:val="left"/>
+      <w:pPr>
+        <w:ind w:left="1065" w:hanging="360"/>
+      </w:pPr>
+      <w:rPr>
+        <w:rFonts w:hint="default"/>
+      </w:rPr>
+    </w:lvl>
+    <w:lvl w:ilvl="1" w:tplc="280A0019" w:tentative="1">
+      <w:start w:val="1"/>
+      <w:numFmt w:val="lowerLetter"/>
+      <w:lvlText w:val="%2."/>
+      <w:lvlJc w:val="left"/>
+      <w:pPr>
+        <w:ind w:left="1785" w:hanging="360"/>
+      </w:pPr>
+    </w:lvl>
+    <w:lvl w:ilvl="2" w:tplc="280A001B" w:tentative="1">
+      <w:start w:val="1"/>
+      <w:numFmt w:val="lowerRoman"/>
+      <w:lvlText w:val="%3."/>
+      <w:lvlJc w:val="right"/>
+      <w:pPr>
+        <w:ind w:left="2505" w:hanging="180"/>
+      </w:pPr>
+    </w:lvl>
+    <w:lvl w:ilvl="3" w:tplc="280A000F" w:tentative="1">
+      <w:start w:val="1"/>
+      <w:numFmt w:val="decimal"/>
+      <w:lvlText w:val="%4."/>
+      <w:lvlJc w:val="left"/>
+      <w:pPr>
+        <w:ind w:left="3225" w:hanging="360"/>
+      </w:pPr>
+    </w:lvl>
+    <w:lvl w:ilvl="4" w:tplc="280A0019" w:tentative="1">
+      <w:start w:val="1"/>
+      <w:numFmt w:val="lowerLetter"/>
+      <w:lvlText w:val="%5."/>
+      <w:lvlJc w:val="left"/>
+      <w:pPr>
+        <w:ind w:left="3945" w:hanging="360"/>
+      </w:pPr>
+    </w:lvl>
+    <w:lvl w:ilvl="5" w:tplc="280A001B" w:tentative="1">
+      <w:start w:val="1"/>
+      <w:numFmt w:val="lowerRoman"/>
+      <w:lvlText w:val="%6."/>
+      <w:lvlJc w:val="right"/>
+      <w:pPr>
+        <w:ind w:left="4665" w:hanging="180"/>
+      </w:pPr>
+    </w:lvl>
+    <w:lvl w:ilvl="6" w:tplc="280A000F" w:tentative="1">
+      <w:start w:val="1"/>
+      <w:numFmt w:val="decimal"/>
+      <w:lvlText w:val="%7."/>
+      <w:lvlJc w:val="left"/>
+      <w:pPr>
+        <w:ind w:left="5385" w:hanging="360"/>
+      </w:pPr>
+    </w:lvl>
+    <w:lvl w:ilvl="7" w:tplc="280A0019" w:tentative="1">
+      <w:start w:val="1"/>
+      <w:numFmt w:val="lowerLetter"/>
+      <w:lvlText w:val="%8."/>
+      <w:lvlJc w:val="left"/>
+      <w:pPr>
+        <w:ind w:left="6105" w:hanging="360"/>
+      </w:pPr>
+    </w:lvl>
+    <w:lvl w:ilvl="8" w:tplc="280A001B" w:tentative="1">
+      <w:start w:val="1"/>
+      <w:numFmt w:val="lowerRoman"/>
+      <w:lvlText w:val="%9."/>
+      <w:lvlJc w:val="right"/>
+      <w:pPr>
+        <w:ind w:left="6825" w:hanging="180"/>
+      </w:pPr>
+    </w:lvl>
+  </w:abstractNum>
+  <w:abstractNum w:abstractNumId="3" w15:restartNumberingAfterBreak="0">
+    <w:nsid w:val="2F7F5D7A"/>
+    <w:multiLevelType w:val="hybridMultilevel"/>
+    <w:tmpl w:val="F6C47990"/>
+    <w:lvl w:ilvl="0" w:tplc="4680E92C">
+      <w:start w:val="1"/>
+      <w:numFmt w:val="lowerLetter"/>
+      <w:lvlText w:val="%1."/>
+      <w:lvlJc w:val="left"/>
+      <w:pPr>
+        <w:ind w:left="1065" w:hanging="360"/>
+      </w:pPr>
+      <w:rPr>
+        <w:rFonts w:hint="default"/>
+      </w:rPr>
+    </w:lvl>
+    <w:lvl w:ilvl="1" w:tplc="280A0019" w:tentative="1">
+      <w:start w:val="1"/>
+      <w:numFmt w:val="lowerLetter"/>
+      <w:lvlText w:val="%2."/>
+      <w:lvlJc w:val="left"/>
+      <w:pPr>
+        <w:ind w:left="1785" w:hanging="360"/>
+      </w:pPr>
+    </w:lvl>
+    <w:lvl w:ilvl="2" w:tplc="280A001B" w:tentative="1">
+      <w:start w:val="1"/>
+      <w:numFmt w:val="lowerRoman"/>
+      <w:lvlText w:val="%3."/>
+      <w:lvlJc w:val="right"/>
+      <w:pPr>
+        <w:ind w:left="2505" w:hanging="180"/>
+      </w:pPr>
+    </w:lvl>
+    <w:lvl w:ilvl="3" w:tplc="280A000F" w:tentative="1">
+      <w:start w:val="1"/>
+      <w:numFmt w:val="decimal"/>
+      <w:lvlText w:val="%4."/>
+      <w:lvlJc w:val="left"/>
+      <w:pPr>
+        <w:ind w:left="3225" w:hanging="360"/>
+      </w:pPr>
+    </w:lvl>
+    <w:lvl w:ilvl="4" w:tplc="280A0019" w:tentative="1">
+      <w:start w:val="1"/>
+      <w:numFmt w:val="lowerLetter"/>
+      <w:lvlText w:val="%5."/>
+      <w:lvlJc w:val="left"/>
+      <w:pPr>
+        <w:ind w:left="3945" w:hanging="360"/>
+      </w:pPr>
+    </w:lvl>
+    <w:lvl w:ilvl="5" w:tplc="280A001B" w:tentative="1">
+      <w:start w:val="1"/>
+      <w:numFmt w:val="lowerRoman"/>
+      <w:lvlText w:val="%6."/>
+      <w:lvlJc w:val="right"/>
+      <w:pPr>
+        <w:ind w:left="4665" w:hanging="180"/>
+      </w:pPr>
+    </w:lvl>
+    <w:lvl w:ilvl="6" w:tplc="280A000F" w:tentative="1">
+      <w:start w:val="1"/>
+      <w:numFmt w:val="decimal"/>
+      <w:lvlText w:val="%7."/>
+      <w:lvlJc w:val="left"/>
+      <w:pPr>
+        <w:ind w:left="5385" w:hanging="360"/>
+      </w:pPr>
+    </w:lvl>
+    <w:lvl w:ilvl="7" w:tplc="280A0019" w:tentative="1">
+      <w:start w:val="1"/>
+      <w:numFmt w:val="lowerLetter"/>
+      <w:lvlText w:val="%8."/>
+      <w:lvlJc w:val="left"/>
+      <w:pPr>
+        <w:ind w:left="6105" w:hanging="360"/>
+      </w:pPr>
+    </w:lvl>
+    <w:lvl w:ilvl="8" w:tplc="280A001B" w:tentative="1">
+      <w:start w:val="1"/>
+      <w:numFmt w:val="lowerRoman"/>
+      <w:lvlText w:val="%9."/>
+      <w:lvlJc w:val="right"/>
+      <w:pPr>
+        <w:ind w:left="6825" w:hanging="180"/>
+      </w:pPr>
+    </w:lvl>
+  </w:abstractNum>
   <w:num w:numId="1" w16cid:durableId="1315639934">
+    <w:abstractNumId w:val="1"/>
+  </w:num>
+  <w:num w:numId="2" w16cid:durableId="1285818078">
+    <w:abstractNumId w:val="2"/>
+  </w:num>
+  <w:num w:numId="3" w16cid:durableId="1435593498">
+    <w:abstractNumId w:val="3"/>
+  </w:num>
+  <w:num w:numId="4" w16cid:durableId="647784822">
     <w:abstractNumId w:val="0"/>
   </w:num>
 </w:numbering>
@@ -714,7 +2214,6 @@
   <w:style w:type="character" w:default="1" w:styleId="DefaultParagraphFont">
     <w:name w:val="Default Paragraph Font"/>
     <w:uiPriority w:val="1"/>
-    <w:semiHidden/>
     <w:unhideWhenUsed/>
   </w:style>
   <w:style w:type="table" w:default="1" w:styleId="TableNormal">
@@ -748,6 +2247,25 @@
       <w:ind w:left="720"/>
       <w:contextualSpacing/>
     </w:pPr>
+  </w:style>
+  <w:style w:type="table" w:styleId="TableGrid">
+    <w:name w:val="Table Grid"/>
+    <w:basedOn w:val="TableNormal"/>
+    <w:uiPriority w:val="39"/>
+    <w:rsid w:val="00384893"/>
+    <w:pPr>
+      <w:spacing w:after="0" w:line="240" w:lineRule="auto"/>
+    </w:pPr>
+    <w:tblPr>
+      <w:tblBorders>
+        <w:top w:val="single" w:sz="4" w:space="0" w:color="auto"/>
+        <w:left w:val="single" w:sz="4" w:space="0" w:color="auto"/>
+        <w:bottom w:val="single" w:sz="4" w:space="0" w:color="auto"/>
+        <w:right w:val="single" w:sz="4" w:space="0" w:color="auto"/>
+        <w:insideH w:val="single" w:sz="4" w:space="0" w:color="auto"/>
+        <w:insideV w:val="single" w:sz="4" w:space="0" w:color="auto"/>
+      </w:tblBorders>
+    </w:tblPr>
   </w:style>
 </w:styles>
 </file>
